--- a/UD04 - Introducción a PowerShell/UD 04 - Actividades evaluables 02.docx
+++ b/UD04 - Introducción a PowerShell/UD 04 - Actividades evaluables 02.docx
@@ -416,12 +416,12 @@
             <wp:extent cx="922564" cy="322898"/>
             <wp:effectExtent b="0" l="0" r="0" t="0"/>
             <wp:wrapSquare wrapText="bothSides" distB="57150" distT="57150" distL="57150" distR="57150"/>
-            <wp:docPr id="1" name="image3.png"/>
+            <wp:docPr id="1" name="image2.png"/>
             <a:graphic>
               <a:graphicData uri="http://schemas.openxmlformats.org/drawingml/2006/picture">
                 <pic:pic>
                   <pic:nvPicPr>
-                    <pic:cNvPr id="0" name="image3.png"/>
+                    <pic:cNvPr id="0" name="image2.png"/>
                     <pic:cNvPicPr preferRelativeResize="0"/>
                   </pic:nvPicPr>
                   <pic:blipFill>
@@ -1937,13 +1937,18 @@
           <w:b w:val="1"/>
           <w:rtl w:val="0"/>
         </w:rPr>
-        <w:t xml:space="preserve">A entregar: </w:t>
-      </w:r>
-      <w:r>
-        <w:rPr>
-          <w:rtl w:val="0"/>
-        </w:rPr>
-        <w:t xml:space="preserve"> ficheros de los 5 scripts solicitados y comentados, con nombre NumEjer-nombre.ps1</w:t>
+        <w:t xml:space="preserve">A entregar:  </w:t>
+      </w:r>
+      <w:r>
+        <w:rPr>
+          <w:rtl w:val="0"/>
+        </w:rPr>
+        <w:t xml:space="preserve"> fichero con script solicitado, con comentarios, con nombre NumEjer-nombre.ps1</w:t>
+      </w:r>
+      <w:r>
+        <w:rPr>
+          <w:rtl w:val="0"/>
+        </w:rPr>
       </w:r>
     </w:p>
     <w:p>

--- a/UD04 - Introducción a PowerShell/UD 04 - Actividades evaluables 02.docx
+++ b/UD04 - Introducción a PowerShell/UD 04 - Actividades evaluables 02.docx
@@ -80,12 +80,12 @@
             <wp:extent cx="6120000" cy="723900"/>
             <wp:effectExtent b="0" l="0" r="0" t="0"/>
             <wp:wrapSquare wrapText="bothSides" distB="114300" distT="114300" distL="114300" distR="114300"/>
-            <wp:docPr id="2" name="image1.png"/>
+            <wp:docPr id="2" name="image3.png"/>
             <a:graphic>
               <a:graphicData uri="http://schemas.openxmlformats.org/drawingml/2006/picture">
                 <pic:pic>
                   <pic:nvPicPr>
-                    <pic:cNvPr id="0" name="image1.png"/>
+                    <pic:cNvPr id="0" name="image3.png"/>
                     <pic:cNvPicPr preferRelativeResize="0"/>
                   </pic:nvPicPr>
                   <pic:blipFill>
@@ -314,7 +314,7 @@
           <w:szCs w:val="32"/>
           <w:rtl w:val="0"/>
         </w:rPr>
-        <w:t xml:space="preserve">Autor: Sergi García Barea</w:t>
+        <w:t xml:space="preserve">Autor: Sergi García, Gloria Muñoz</w:t>
       </w:r>
     </w:p>
     <w:p>

--- a/UD04 - Introducción a PowerShell/UD 04 - Actividades evaluables 02.docx
+++ b/UD04 - Introducción a PowerShell/UD 04 - Actividades evaluables 02.docx
@@ -1,6 +1,6 @@
 
 <file path=word/document.xml><?xml version="1.0" encoding="utf-8"?>
-<w:document xmlns:mc="http://schemas.openxmlformats.org/markup-compatibility/2006" xmlns:o="urn:schemas-microsoft-com:office:office" xmlns:r="http://schemas.openxmlformats.org/officeDocument/2006/relationships" xmlns:m="http://schemas.openxmlformats.org/officeDocument/2006/math" xmlns:v="urn:schemas-microsoft-com:vml" xmlns:wp="http://schemas.openxmlformats.org/drawingml/2006/wordprocessingDrawing" xmlns:w10="urn:schemas-microsoft-com:office:word" xmlns:w="http://schemas.openxmlformats.org/wordprocessingml/2006/main" xmlns:wne="http://schemas.microsoft.com/office/word/2006/wordml" xmlns:sl="http://schemas.openxmlformats.org/schemaLibrary/2006/main" xmlns:a="http://schemas.openxmlformats.org/drawingml/2006/main" xmlns:pic="http://schemas.openxmlformats.org/drawingml/2006/picture" xmlns:c="http://schemas.openxmlformats.org/drawingml/2006/chart" xmlns:lc="http://schemas.openxmlformats.org/drawingml/2006/lockedCanvas" xmlns:dgm="http://schemas.openxmlformats.org/drawingml/2006/diagram" xmlns:wps="http://schemas.microsoft.com/office/word/2010/wordprocessingShape" xmlns:wpg="http://schemas.microsoft.com/office/word/2010/wordprocessingGroup" xmlns:w14="http://schemas.microsoft.com/office/word/2010/wordml" xmlns:w15="http://schemas.microsoft.com/office/word/2012/wordml">
+<w:document xmlns:mc="http://schemas.openxmlformats.org/markup-compatibility/2006" xmlns:o="urn:schemas-microsoft-com:office:office" xmlns:r="http://schemas.openxmlformats.org/officeDocument/2006/relationships" xmlns:m="http://schemas.openxmlformats.org/officeDocument/2006/math" xmlns:v="urn:schemas-microsoft-com:vml" xmlns:wp="http://schemas.openxmlformats.org/drawingml/2006/wordprocessingDrawing" xmlns:w10="urn:schemas-microsoft-com:office:word" xmlns:w="http://schemas.openxmlformats.org/wordprocessingml/2006/main" xmlns:wne="http://schemas.microsoft.com/office/word/2006/wordml" xmlns:sl="http://schemas.openxmlformats.org/schemaLibrary/2006/main" xmlns:a="http://schemas.openxmlformats.org/drawingml/2006/main" xmlns:pic="http://schemas.openxmlformats.org/drawingml/2006/picture" xmlns:c="http://schemas.openxmlformats.org/drawingml/2006/chart" xmlns:lc="http://schemas.openxmlformats.org/drawingml/2006/lockedCanvas" xmlns:dgm="http://schemas.openxmlformats.org/drawingml/2006/diagram" xmlns:wps="http://schemas.microsoft.com/office/word/2010/wordprocessingShape" xmlns:wpg="http://schemas.microsoft.com/office/word/2010/wordprocessingGroup" xmlns:w14="http://schemas.microsoft.com/office/word/2010/wordml" xmlns:w15="http://schemas.microsoft.com/office/word/2012/wordml" xmlns:w16="http://schemas.microsoft.com/office/word/2018/wordml" xmlns:w16cex="http://schemas.microsoft.com/office/word/2018/wordml/cex" xmlns:w16cid="http://schemas.microsoft.com/office/word/2016/wordml/cid" xmlns="http://schemas.microsoft.com/office/tasks/2019/documenttasks" xmlns:cr="http://schemas.microsoft.com/office/comments/2020/reactions">
   <w:body>
     <w:p>
       <w:pPr>
@@ -80,12 +80,12 @@
             <wp:extent cx="6120000" cy="723900"/>
             <wp:effectExtent b="0" l="0" r="0" t="0"/>
             <wp:wrapSquare wrapText="bothSides" distB="114300" distT="114300" distL="114300" distR="114300"/>
-            <wp:docPr id="2" name="image3.png"/>
+            <wp:docPr id="2" name="image2.png"/>
             <a:graphic>
               <a:graphicData uri="http://schemas.openxmlformats.org/drawingml/2006/picture">
                 <pic:pic>
                   <pic:nvPicPr>
-                    <pic:cNvPr id="0" name="image3.png"/>
+                    <pic:cNvPr id="0" name="image2.png"/>
                     <pic:cNvPicPr preferRelativeResize="0"/>
                   </pic:nvPicPr>
                   <pic:blipFill>
@@ -335,7 +335,7 @@
           <w:szCs w:val="32"/>
           <w:rtl w:val="0"/>
         </w:rPr>
-        <w:t xml:space="preserve">Actualizado Abril 2024</w:t>
+        <w:t xml:space="preserve">Actualizado Octubre 2024</w:t>
       </w:r>
     </w:p>
     <w:p>
@@ -416,12 +416,12 @@
             <wp:extent cx="922564" cy="322898"/>
             <wp:effectExtent b="0" l="0" r="0" t="0"/>
             <wp:wrapSquare wrapText="bothSides" distB="57150" distT="57150" distL="57150" distR="57150"/>
-            <wp:docPr id="1" name="image2.png"/>
+            <wp:docPr id="1" name="image3.png"/>
             <a:graphic>
               <a:graphicData uri="http://schemas.openxmlformats.org/drawingml/2006/picture">
                 <pic:pic>
                   <pic:nvPicPr>
-                    <pic:cNvPr id="0" name="image2.png"/>
+                    <pic:cNvPr id="0" name="image3.png"/>
                     <pic:cNvPicPr preferRelativeResize="0"/>
                   </pic:nvPicPr>
                   <pic:blipFill>
@@ -1635,7 +1635,6 @@
       <w:pPr>
         <w:rPr>
           <w:b w:val="1"/>
-          <w:u w:val="single"/>
         </w:rPr>
       </w:pPr>
       <w:r>
@@ -1651,7 +1650,12 @@
           <w:u w:val="single"/>
           <w:rtl w:val="0"/>
         </w:rPr>
-        <w:t xml:space="preserve">Viernes 6 de octubre a las 23:55.</w:t>
+        <w:t xml:space="preserve">Lunes 7 de octubre a las 23:55.</w:t>
+      </w:r>
+      <w:r>
+        <w:rPr>
+          <w:rtl w:val="0"/>
+        </w:rPr>
       </w:r>
     </w:p>
     <w:p>
@@ -2992,7 +2996,7 @@
 </file>
 
 <file path=word/footer1.xml><?xml version="1.0" encoding="utf-8"?>
-<w:ftr xmlns:mc="http://schemas.openxmlformats.org/markup-compatibility/2006" xmlns:o="urn:schemas-microsoft-com:office:office" xmlns:r="http://schemas.openxmlformats.org/officeDocument/2006/relationships" xmlns:m="http://schemas.openxmlformats.org/officeDocument/2006/math" xmlns:v="urn:schemas-microsoft-com:vml" xmlns:wp="http://schemas.openxmlformats.org/drawingml/2006/wordprocessingDrawing" xmlns:w10="urn:schemas-microsoft-com:office:word" xmlns:w="http://schemas.openxmlformats.org/wordprocessingml/2006/main" xmlns:wne="http://schemas.microsoft.com/office/word/2006/wordml" xmlns:sl="http://schemas.openxmlformats.org/schemaLibrary/2006/main" xmlns:a="http://schemas.openxmlformats.org/drawingml/2006/main" xmlns:pic="http://schemas.openxmlformats.org/drawingml/2006/picture" xmlns:c="http://schemas.openxmlformats.org/drawingml/2006/chart" xmlns:lc="http://schemas.openxmlformats.org/drawingml/2006/lockedCanvas" xmlns:dgm="http://schemas.openxmlformats.org/drawingml/2006/diagram" xmlns:wps="http://schemas.microsoft.com/office/word/2010/wordprocessingShape" xmlns:wpg="http://schemas.microsoft.com/office/word/2010/wordprocessingGroup" xmlns:w14="http://schemas.microsoft.com/office/word/2010/wordml" xmlns:w15="http://schemas.microsoft.com/office/word/2012/wordml">
+<w:ftr xmlns:mc="http://schemas.openxmlformats.org/markup-compatibility/2006" xmlns:o="urn:schemas-microsoft-com:office:office" xmlns:r="http://schemas.openxmlformats.org/officeDocument/2006/relationships" xmlns:m="http://schemas.openxmlformats.org/officeDocument/2006/math" xmlns:v="urn:schemas-microsoft-com:vml" xmlns:wp="http://schemas.openxmlformats.org/drawingml/2006/wordprocessingDrawing" xmlns:w10="urn:schemas-microsoft-com:office:word" xmlns:w="http://schemas.openxmlformats.org/wordprocessingml/2006/main" xmlns:wne="http://schemas.microsoft.com/office/word/2006/wordml" xmlns:sl="http://schemas.openxmlformats.org/schemaLibrary/2006/main" xmlns:a="http://schemas.openxmlformats.org/drawingml/2006/main" xmlns:pic="http://schemas.openxmlformats.org/drawingml/2006/picture" xmlns:c="http://schemas.openxmlformats.org/drawingml/2006/chart" xmlns:lc="http://schemas.openxmlformats.org/drawingml/2006/lockedCanvas" xmlns:dgm="http://schemas.openxmlformats.org/drawingml/2006/diagram" xmlns:wps="http://schemas.microsoft.com/office/word/2010/wordprocessingShape" xmlns:wpg="http://schemas.microsoft.com/office/word/2010/wordprocessingGroup" xmlns:w14="http://schemas.microsoft.com/office/word/2010/wordml" xmlns:w15="http://schemas.microsoft.com/office/word/2012/wordml" xmlns:w16="http://schemas.microsoft.com/office/word/2018/wordml" xmlns:w16cex="http://schemas.microsoft.com/office/word/2018/wordml/cex" xmlns:w16cid="http://schemas.microsoft.com/office/word/2016/wordml/cid" xmlns="http://schemas.microsoft.com/office/tasks/2019/documenttasks" xmlns:cr="http://schemas.microsoft.com/office/comments/2020/reactions">
   <w:p>
     <w:pPr>
       <w:pageBreakBefore w:val="0"/>
@@ -3008,7 +3012,7 @@
 </file>
 
 <file path=word/footer2.xml><?xml version="1.0" encoding="utf-8"?>
-<w:ftr xmlns:mc="http://schemas.openxmlformats.org/markup-compatibility/2006" xmlns:o="urn:schemas-microsoft-com:office:office" xmlns:r="http://schemas.openxmlformats.org/officeDocument/2006/relationships" xmlns:m="http://schemas.openxmlformats.org/officeDocument/2006/math" xmlns:v="urn:schemas-microsoft-com:vml" xmlns:wp="http://schemas.openxmlformats.org/drawingml/2006/wordprocessingDrawing" xmlns:w10="urn:schemas-microsoft-com:office:word" xmlns:w="http://schemas.openxmlformats.org/wordprocessingml/2006/main" xmlns:wne="http://schemas.microsoft.com/office/word/2006/wordml" xmlns:sl="http://schemas.openxmlformats.org/schemaLibrary/2006/main" xmlns:a="http://schemas.openxmlformats.org/drawingml/2006/main" xmlns:pic="http://schemas.openxmlformats.org/drawingml/2006/picture" xmlns:c="http://schemas.openxmlformats.org/drawingml/2006/chart" xmlns:lc="http://schemas.openxmlformats.org/drawingml/2006/lockedCanvas" xmlns:dgm="http://schemas.openxmlformats.org/drawingml/2006/diagram" xmlns:wps="http://schemas.microsoft.com/office/word/2010/wordprocessingShape" xmlns:wpg="http://schemas.microsoft.com/office/word/2010/wordprocessingGroup" xmlns:w14="http://schemas.microsoft.com/office/word/2010/wordml" xmlns:w15="http://schemas.microsoft.com/office/word/2012/wordml">
+<w:ftr xmlns:mc="http://schemas.openxmlformats.org/markup-compatibility/2006" xmlns:o="urn:schemas-microsoft-com:office:office" xmlns:r="http://schemas.openxmlformats.org/officeDocument/2006/relationships" xmlns:m="http://schemas.openxmlformats.org/officeDocument/2006/math" xmlns:v="urn:schemas-microsoft-com:vml" xmlns:wp="http://schemas.openxmlformats.org/drawingml/2006/wordprocessingDrawing" xmlns:w10="urn:schemas-microsoft-com:office:word" xmlns:w="http://schemas.openxmlformats.org/wordprocessingml/2006/main" xmlns:wne="http://schemas.microsoft.com/office/word/2006/wordml" xmlns:sl="http://schemas.openxmlformats.org/schemaLibrary/2006/main" xmlns:a="http://schemas.openxmlformats.org/drawingml/2006/main" xmlns:pic="http://schemas.openxmlformats.org/drawingml/2006/picture" xmlns:c="http://schemas.openxmlformats.org/drawingml/2006/chart" xmlns:lc="http://schemas.openxmlformats.org/drawingml/2006/lockedCanvas" xmlns:dgm="http://schemas.openxmlformats.org/drawingml/2006/diagram" xmlns:wps="http://schemas.microsoft.com/office/word/2010/wordprocessingShape" xmlns:wpg="http://schemas.microsoft.com/office/word/2010/wordprocessingGroup" xmlns:w14="http://schemas.microsoft.com/office/word/2010/wordml" xmlns:w15="http://schemas.microsoft.com/office/word/2012/wordml" xmlns:w16="http://schemas.microsoft.com/office/word/2018/wordml" xmlns:w16cex="http://schemas.microsoft.com/office/word/2018/wordml/cex" xmlns:w16cid="http://schemas.microsoft.com/office/word/2016/wordml/cid" xmlns="http://schemas.microsoft.com/office/tasks/2019/documenttasks" xmlns:cr="http://schemas.microsoft.com/office/comments/2020/reactions">
   <w:p>
     <w:pPr>
       <w:pBdr>
@@ -3076,7 +3080,7 @@
 </file>
 
 <file path=word/header1.xml><?xml version="1.0" encoding="utf-8"?>
-<w:hdr xmlns:mc="http://schemas.openxmlformats.org/markup-compatibility/2006" xmlns:o="urn:schemas-microsoft-com:office:office" xmlns:r="http://schemas.openxmlformats.org/officeDocument/2006/relationships" xmlns:m="http://schemas.openxmlformats.org/officeDocument/2006/math" xmlns:v="urn:schemas-microsoft-com:vml" xmlns:wp="http://schemas.openxmlformats.org/drawingml/2006/wordprocessingDrawing" xmlns:w10="urn:schemas-microsoft-com:office:word" xmlns:w="http://schemas.openxmlformats.org/wordprocessingml/2006/main" xmlns:wne="http://schemas.microsoft.com/office/word/2006/wordml" xmlns:sl="http://schemas.openxmlformats.org/schemaLibrary/2006/main" xmlns:a="http://schemas.openxmlformats.org/drawingml/2006/main" xmlns:pic="http://schemas.openxmlformats.org/drawingml/2006/picture" xmlns:c="http://schemas.openxmlformats.org/drawingml/2006/chart" xmlns:lc="http://schemas.openxmlformats.org/drawingml/2006/lockedCanvas" xmlns:dgm="http://schemas.openxmlformats.org/drawingml/2006/diagram" xmlns:wps="http://schemas.microsoft.com/office/word/2010/wordprocessingShape" xmlns:wpg="http://schemas.microsoft.com/office/word/2010/wordprocessingGroup" xmlns:w14="http://schemas.microsoft.com/office/word/2010/wordml" xmlns:w15="http://schemas.microsoft.com/office/word/2012/wordml">
+<w:hdr xmlns:mc="http://schemas.openxmlformats.org/markup-compatibility/2006" xmlns:o="urn:schemas-microsoft-com:office:office" xmlns:r="http://schemas.openxmlformats.org/officeDocument/2006/relationships" xmlns:m="http://schemas.openxmlformats.org/officeDocument/2006/math" xmlns:v="urn:schemas-microsoft-com:vml" xmlns:wp="http://schemas.openxmlformats.org/drawingml/2006/wordprocessingDrawing" xmlns:w10="urn:schemas-microsoft-com:office:word" xmlns:w="http://schemas.openxmlformats.org/wordprocessingml/2006/main" xmlns:wne="http://schemas.microsoft.com/office/word/2006/wordml" xmlns:sl="http://schemas.openxmlformats.org/schemaLibrary/2006/main" xmlns:a="http://schemas.openxmlformats.org/drawingml/2006/main" xmlns:pic="http://schemas.openxmlformats.org/drawingml/2006/picture" xmlns:c="http://schemas.openxmlformats.org/drawingml/2006/chart" xmlns:lc="http://schemas.openxmlformats.org/drawingml/2006/lockedCanvas" xmlns:dgm="http://schemas.openxmlformats.org/drawingml/2006/diagram" xmlns:wps="http://schemas.microsoft.com/office/word/2010/wordprocessingShape" xmlns:wpg="http://schemas.microsoft.com/office/word/2010/wordprocessingGroup" xmlns:w14="http://schemas.microsoft.com/office/word/2010/wordml" xmlns:w15="http://schemas.microsoft.com/office/word/2012/wordml" xmlns:w16="http://schemas.microsoft.com/office/word/2018/wordml" xmlns:w16cex="http://schemas.microsoft.com/office/word/2018/wordml/cex" xmlns:w16cid="http://schemas.microsoft.com/office/word/2016/wordml/cid" xmlns="http://schemas.microsoft.com/office/tasks/2019/documenttasks" xmlns:cr="http://schemas.microsoft.com/office/comments/2020/reactions">
   <w:p>
     <w:pPr>
       <w:pageBreakBefore w:val="0"/>
@@ -3167,7 +3171,7 @@
 </file>
 
 <file path=word/header2.xml><?xml version="1.0" encoding="utf-8"?>
-<w:hdr xmlns:mc="http://schemas.openxmlformats.org/markup-compatibility/2006" xmlns:o="urn:schemas-microsoft-com:office:office" xmlns:r="http://schemas.openxmlformats.org/officeDocument/2006/relationships" xmlns:m="http://schemas.openxmlformats.org/officeDocument/2006/math" xmlns:v="urn:schemas-microsoft-com:vml" xmlns:wp="http://schemas.openxmlformats.org/drawingml/2006/wordprocessingDrawing" xmlns:w10="urn:schemas-microsoft-com:office:word" xmlns:w="http://schemas.openxmlformats.org/wordprocessingml/2006/main" xmlns:wne="http://schemas.microsoft.com/office/word/2006/wordml" xmlns:sl="http://schemas.openxmlformats.org/schemaLibrary/2006/main" xmlns:a="http://schemas.openxmlformats.org/drawingml/2006/main" xmlns:pic="http://schemas.openxmlformats.org/drawingml/2006/picture" xmlns:c="http://schemas.openxmlformats.org/drawingml/2006/chart" xmlns:lc="http://schemas.openxmlformats.org/drawingml/2006/lockedCanvas" xmlns:dgm="http://schemas.openxmlformats.org/drawingml/2006/diagram" xmlns:wps="http://schemas.microsoft.com/office/word/2010/wordprocessingShape" xmlns:wpg="http://schemas.microsoft.com/office/word/2010/wordprocessingGroup" xmlns:w14="http://schemas.microsoft.com/office/word/2010/wordml" xmlns:w15="http://schemas.microsoft.com/office/word/2012/wordml">
+<w:hdr xmlns:mc="http://schemas.openxmlformats.org/markup-compatibility/2006" xmlns:o="urn:schemas-microsoft-com:office:office" xmlns:r="http://schemas.openxmlformats.org/officeDocument/2006/relationships" xmlns:m="http://schemas.openxmlformats.org/officeDocument/2006/math" xmlns:v="urn:schemas-microsoft-com:vml" xmlns:wp="http://schemas.openxmlformats.org/drawingml/2006/wordprocessingDrawing" xmlns:w10="urn:schemas-microsoft-com:office:word" xmlns:w="http://schemas.openxmlformats.org/wordprocessingml/2006/main" xmlns:wne="http://schemas.microsoft.com/office/word/2006/wordml" xmlns:sl="http://schemas.openxmlformats.org/schemaLibrary/2006/main" xmlns:a="http://schemas.openxmlformats.org/drawingml/2006/main" xmlns:pic="http://schemas.openxmlformats.org/drawingml/2006/picture" xmlns:c="http://schemas.openxmlformats.org/drawingml/2006/chart" xmlns:lc="http://schemas.openxmlformats.org/drawingml/2006/lockedCanvas" xmlns:dgm="http://schemas.openxmlformats.org/drawingml/2006/diagram" xmlns:wps="http://schemas.microsoft.com/office/word/2010/wordprocessingShape" xmlns:wpg="http://schemas.microsoft.com/office/word/2010/wordprocessingGroup" xmlns:w14="http://schemas.microsoft.com/office/word/2010/wordml" xmlns:w15="http://schemas.microsoft.com/office/word/2012/wordml" xmlns:w16="http://schemas.microsoft.com/office/word/2018/wordml" xmlns:w16cex="http://schemas.microsoft.com/office/word/2018/wordml/cex" xmlns:w16cid="http://schemas.microsoft.com/office/word/2016/wordml/cid" xmlns="http://schemas.microsoft.com/office/tasks/2019/documenttasks" xmlns:cr="http://schemas.microsoft.com/office/comments/2020/reactions">
   <w:p>
     <w:pPr>
       <w:pageBreakBefore w:val="0"/>
@@ -3183,7 +3187,7 @@
 </file>
 
 <file path=word/numbering.xml><?xml version="1.0" encoding="utf-8"?>
-<w:numbering xmlns:mc="http://schemas.openxmlformats.org/markup-compatibility/2006" xmlns:o="urn:schemas-microsoft-com:office:office" xmlns:r="http://schemas.openxmlformats.org/officeDocument/2006/relationships" xmlns:m="http://schemas.openxmlformats.org/officeDocument/2006/math" xmlns:v="urn:schemas-microsoft-com:vml" xmlns:wp="http://schemas.openxmlformats.org/drawingml/2006/wordprocessingDrawing" xmlns:w10="urn:schemas-microsoft-com:office:word" xmlns:w="http://schemas.openxmlformats.org/wordprocessingml/2006/main" xmlns:wne="http://schemas.microsoft.com/office/word/2006/wordml" xmlns:sl="http://schemas.openxmlformats.org/schemaLibrary/2006/main" xmlns:a="http://schemas.openxmlformats.org/drawingml/2006/main" xmlns:pic="http://schemas.openxmlformats.org/drawingml/2006/picture" xmlns:c="http://schemas.openxmlformats.org/drawingml/2006/chart" xmlns:lc="http://schemas.openxmlformats.org/drawingml/2006/lockedCanvas" xmlns:dgm="http://schemas.openxmlformats.org/drawingml/2006/diagram" xmlns:wps="http://schemas.microsoft.com/office/word/2010/wordprocessingShape" xmlns:wpg="http://schemas.microsoft.com/office/word/2010/wordprocessingGroup" xmlns:w14="http://schemas.microsoft.com/office/word/2010/wordml" xmlns:w15="http://schemas.microsoft.com/office/word/2012/wordml">
+<w:numbering xmlns:mc="http://schemas.openxmlformats.org/markup-compatibility/2006" xmlns:o="urn:schemas-microsoft-com:office:office" xmlns:r="http://schemas.openxmlformats.org/officeDocument/2006/relationships" xmlns:m="http://schemas.openxmlformats.org/officeDocument/2006/math" xmlns:v="urn:schemas-microsoft-com:vml" xmlns:wp="http://schemas.openxmlformats.org/drawingml/2006/wordprocessingDrawing" xmlns:w10="urn:schemas-microsoft-com:office:word" xmlns:w="http://schemas.openxmlformats.org/wordprocessingml/2006/main" xmlns:wne="http://schemas.microsoft.com/office/word/2006/wordml" xmlns:sl="http://schemas.openxmlformats.org/schemaLibrary/2006/main" xmlns:a="http://schemas.openxmlformats.org/drawingml/2006/main" xmlns:pic="http://schemas.openxmlformats.org/drawingml/2006/picture" xmlns:c="http://schemas.openxmlformats.org/drawingml/2006/chart" xmlns:lc="http://schemas.openxmlformats.org/drawingml/2006/lockedCanvas" xmlns:dgm="http://schemas.openxmlformats.org/drawingml/2006/diagram" xmlns:wps="http://schemas.microsoft.com/office/word/2010/wordprocessingShape" xmlns:wpg="http://schemas.microsoft.com/office/word/2010/wordprocessingGroup" xmlns:w14="http://schemas.microsoft.com/office/word/2010/wordml" xmlns:w15="http://schemas.microsoft.com/office/word/2012/wordml" xmlns:w16="http://schemas.microsoft.com/office/word/2018/wordml" xmlns:w16cex="http://schemas.microsoft.com/office/word/2018/wordml/cex" xmlns:w16cid="http://schemas.microsoft.com/office/word/2016/wordml/cid" xmlns="http://schemas.microsoft.com/office/tasks/2019/documenttasks" xmlns:cr="http://schemas.microsoft.com/office/comments/2020/reactions">
   <w:abstractNum w:abstractNumId="1">
     <w:lvl w:ilvl="0">
       <w:start w:val="1"/>
@@ -3509,7 +3513,7 @@
 </file>
 
 <file path=word/styles.xml><?xml version="1.0" encoding="utf-8"?>
-<w:styles xmlns:mc="http://schemas.openxmlformats.org/markup-compatibility/2006" xmlns:o="urn:schemas-microsoft-com:office:office" xmlns:r="http://schemas.openxmlformats.org/officeDocument/2006/relationships" xmlns:m="http://schemas.openxmlformats.org/officeDocument/2006/math" xmlns:v="urn:schemas-microsoft-com:vml" xmlns:wp="http://schemas.openxmlformats.org/drawingml/2006/wordprocessingDrawing" xmlns:w10="urn:schemas-microsoft-com:office:word" xmlns:w="http://schemas.openxmlformats.org/wordprocessingml/2006/main" xmlns:wne="http://schemas.microsoft.com/office/word/2006/wordml" xmlns:sl="http://schemas.openxmlformats.org/schemaLibrary/2006/main" xmlns:a="http://schemas.openxmlformats.org/drawingml/2006/main" xmlns:pic="http://schemas.openxmlformats.org/drawingml/2006/picture" xmlns:c="http://schemas.openxmlformats.org/drawingml/2006/chart" xmlns:lc="http://schemas.openxmlformats.org/drawingml/2006/lockedCanvas" xmlns:dgm="http://schemas.openxmlformats.org/drawingml/2006/diagram" xmlns:wps="http://schemas.microsoft.com/office/word/2010/wordprocessingShape" xmlns:wpg="http://schemas.microsoft.com/office/word/2010/wordprocessingGroup" xmlns:w14="http://schemas.microsoft.com/office/word/2010/wordml" xmlns:w15="http://schemas.microsoft.com/office/word/2012/wordml">
+<w:styles xmlns:mc="http://schemas.openxmlformats.org/markup-compatibility/2006" xmlns:o="urn:schemas-microsoft-com:office:office" xmlns:r="http://schemas.openxmlformats.org/officeDocument/2006/relationships" xmlns:m="http://schemas.openxmlformats.org/officeDocument/2006/math" xmlns:v="urn:schemas-microsoft-com:vml" xmlns:wp="http://schemas.openxmlformats.org/drawingml/2006/wordprocessingDrawing" xmlns:w10="urn:schemas-microsoft-com:office:word" xmlns:w="http://schemas.openxmlformats.org/wordprocessingml/2006/main" xmlns:wne="http://schemas.microsoft.com/office/word/2006/wordml" xmlns:sl="http://schemas.openxmlformats.org/schemaLibrary/2006/main" xmlns:a="http://schemas.openxmlformats.org/drawingml/2006/main" xmlns:pic="http://schemas.openxmlformats.org/drawingml/2006/picture" xmlns:c="http://schemas.openxmlformats.org/drawingml/2006/chart" xmlns:lc="http://schemas.openxmlformats.org/drawingml/2006/lockedCanvas" xmlns:dgm="http://schemas.openxmlformats.org/drawingml/2006/diagram" xmlns:wps="http://schemas.microsoft.com/office/word/2010/wordprocessingShape" xmlns:wpg="http://schemas.microsoft.com/office/word/2010/wordprocessingGroup" xmlns:w14="http://schemas.microsoft.com/office/word/2010/wordml" xmlns:w15="http://schemas.microsoft.com/office/word/2012/wordml" xmlns:w16="http://schemas.microsoft.com/office/word/2018/wordml" xmlns:w16cex="http://schemas.microsoft.com/office/word/2018/wordml/cex" xmlns:w16cid="http://schemas.microsoft.com/office/word/2016/wordml/cid" xmlns="http://schemas.microsoft.com/office/tasks/2019/documenttasks" xmlns:cr="http://schemas.microsoft.com/office/comments/2020/reactions">
   <w:docDefaults>
     <w:rPrDefault>
       <w:rPr>

--- a/UD04 - Introducción a PowerShell/UD 04 - Actividades evaluables 02.docx
+++ b/UD04 - Introducción a PowerShell/UD 04 - Actividades evaluables 02.docx
@@ -80,12 +80,12 @@
             <wp:extent cx="6120000" cy="723900"/>
             <wp:effectExtent b="0" l="0" r="0" t="0"/>
             <wp:wrapSquare wrapText="bothSides" distB="114300" distT="114300" distL="114300" distR="114300"/>
-            <wp:docPr id="2" name="image2.png"/>
+            <wp:docPr id="2" name="image3.png"/>
             <a:graphic>
               <a:graphicData uri="http://schemas.openxmlformats.org/drawingml/2006/picture">
                 <pic:pic>
                   <pic:nvPicPr>
-                    <pic:cNvPr id="0" name="image2.png"/>
+                    <pic:cNvPr id="0" name="image3.png"/>
                     <pic:cNvPicPr preferRelativeResize="0"/>
                   </pic:nvPicPr>
                   <pic:blipFill>
@@ -335,7 +335,7 @@
           <w:szCs w:val="32"/>
           <w:rtl w:val="0"/>
         </w:rPr>
-        <w:t xml:space="preserve">Actualizado Octubre 2024</w:t>
+        <w:t xml:space="preserve">Actualizado Septiembre 2025</w:t>
       </w:r>
     </w:p>
     <w:p>
@@ -416,12 +416,12 @@
             <wp:extent cx="922564" cy="322898"/>
             <wp:effectExtent b="0" l="0" r="0" t="0"/>
             <wp:wrapSquare wrapText="bothSides" distB="57150" distT="57150" distL="57150" distR="57150"/>
-            <wp:docPr id="1" name="image3.png"/>
+            <wp:docPr id="1" name="image2.png"/>
             <a:graphic>
               <a:graphicData uri="http://schemas.openxmlformats.org/drawingml/2006/picture">
                 <pic:pic>
                   <pic:nvPicPr>
-                    <pic:cNvPr id="0" name="image3.png"/>
+                    <pic:cNvPr id="0" name="image2.png"/>
                     <pic:cNvPicPr preferRelativeResize="0"/>
                   </pic:nvPicPr>
                   <pic:blipFill>
@@ -718,6 +718,7 @@
     </w:p>
     <w:sdt>
       <w:sdtPr>
+        <w:id w:val="-464185760"/>
         <w:docPartObj>
           <w:docPartGallery w:val="Table of Contents"/>
           <w:docPartUnique w:val="1"/>
@@ -1650,7 +1651,7 @@
           <w:u w:val="single"/>
           <w:rtl w:val="0"/>
         </w:rPr>
-        <w:t xml:space="preserve">Lunes 7 de octubre a las 23:55.</w:t>
+        <w:t xml:space="preserve">Martes 14 de octubre a las 23:55.</w:t>
       </w:r>
       <w:r>
         <w:rPr>
@@ -1736,7 +1737,7 @@
       <w:pPr>
         <w:numPr>
           <w:ilvl w:val="0"/>
-          <w:numId w:val="3"/>
+          <w:numId w:val="1"/>
         </w:numPr>
         <w:spacing w:after="0" w:afterAutospacing="0"/>
         <w:ind w:left="720" w:hanging="360"/>
@@ -1758,7 +1759,7 @@
       <w:pPr>
         <w:numPr>
           <w:ilvl w:val="1"/>
-          <w:numId w:val="1"/>
+          <w:numId w:val="3"/>
         </w:numPr>
         <w:spacing w:after="0" w:afterAutospacing="0" w:before="0" w:beforeAutospacing="0"/>
         <w:ind w:left="1440" w:hanging="360"/>
@@ -1780,7 +1781,7 @@
       <w:pPr>
         <w:numPr>
           <w:ilvl w:val="0"/>
-          <w:numId w:val="3"/>
+          <w:numId w:val="1"/>
         </w:numPr>
         <w:spacing w:after="0" w:afterAutospacing="0" w:before="0" w:beforeAutospacing="0"/>
         <w:ind w:left="720" w:hanging="360"/>
@@ -1802,7 +1803,7 @@
       <w:pPr>
         <w:numPr>
           <w:ilvl w:val="0"/>
-          <w:numId w:val="3"/>
+          <w:numId w:val="1"/>
         </w:numPr>
         <w:spacing w:after="0" w:afterAutospacing="0" w:before="0" w:beforeAutospacing="0"/>
         <w:ind w:left="720" w:hanging="360"/>
@@ -1823,7 +1824,7 @@
       <w:pPr>
         <w:numPr>
           <w:ilvl w:val="0"/>
-          <w:numId w:val="3"/>
+          <w:numId w:val="1"/>
         </w:numPr>
         <w:spacing w:before="0" w:beforeAutospacing="0"/>
         <w:ind w:left="720" w:hanging="360"/>
@@ -3531,11 +3532,19 @@
       </w:pPr>
     </w:pPrDefault>
   </w:docDefaults>
+  <w:style w:type="table" w:styleId="TableNormal" w:default="1">
+    <w:name w:val="TableNormal"/>
+    <w:tblPr>
+      <w:tblCellMar>
+        <w:top w:w="100.0" w:type="dxa"/>
+        <w:left w:w="100.0" w:type="dxa"/>
+        <w:bottom w:w="100.0" w:type="dxa"/>
+        <w:right w:w="100.0" w:type="dxa"/>
+      </w:tblCellMar>
+    </w:tblPr>
+  </w:style>
   <w:style w:type="paragraph" w:styleId="Normal" w:default="1">
     <w:name w:val="normal"/>
-  </w:style>
-  <w:style w:type="table" w:styleId="TableNormal" w:default="1">
-    <w:name w:val="Table Normal"/>
   </w:style>
   <w:style w:type="paragraph" w:styleId="Heading1">
     <w:name w:val="heading 1"/>
